--- a/Glossário.docx
+++ b/Glossário.docx
@@ -329,8 +329,6 @@
         </w:rPr>
         <w:t>).</w:t>
       </w:r>
-      <w:bookmarkStart w:id="0" w:name="_GoBack"/>
-      <w:bookmarkEnd w:id="0"/>
     </w:p>
     <w:p>
       <w:pPr>
@@ -1210,7 +1208,15 @@
         <w:rPr>
           <w:rFonts w:cstheme="minorHAnsi"/>
         </w:rPr>
-        <w:t>variabilidade resultante da exposição de um indivíduo (ou g</w:t>
+        <w:t>V</w:t>
+      </w:r>
+      <w:bookmarkStart w:id="0" w:name="_GoBack"/>
+      <w:bookmarkEnd w:id="0"/>
+      <w:r>
+        <w:rPr>
+          <w:rFonts w:cstheme="minorHAnsi"/>
+        </w:rPr>
+        <w:t>ariabilidade resultante da exposição de um indivíduo (ou g</w:t>
       </w:r>
       <w:r>
         <w:rPr>
@@ -1269,21 +1275,42 @@
         <w:rPr>
           <w:rFonts w:cstheme="minorHAnsi"/>
         </w:rPr>
-        <w:t xml:space="preserve"> – Grupo de organismos de uma determinada espécie que habita certa área (</w:t>
-      </w:r>
-      <w:proofErr w:type="spellStart"/>
-      <w:r>
-        <w:rPr>
-          <w:rFonts w:cstheme="minorHAnsi"/>
-        </w:rPr>
-        <w:t>Ricklefs</w:t>
-      </w:r>
-      <w:proofErr w:type="spellEnd"/>
-      <w:r>
-        <w:rPr>
-          <w:rFonts w:cstheme="minorHAnsi"/>
-        </w:rPr>
-        <w:t xml:space="preserve"> 2003). </w:t>
+        <w:t xml:space="preserve"> – Grupo de organismos de uma determinada espécie que habita certa área</w:t>
+      </w:r>
+      <w:r>
+        <w:rPr>
+          <w:rFonts w:cstheme="minorHAnsi"/>
+        </w:rPr>
+        <w:t xml:space="preserve"> </w:t>
+      </w:r>
+      <w:r>
+        <w:rPr>
+          <w:rFonts w:cstheme="minorHAnsi"/>
+          <w:color w:val="FF0000"/>
+        </w:rPr>
+        <w:t>[</w:t>
+      </w:r>
+      <w:proofErr w:type="spellStart"/>
+      <w:r>
+        <w:rPr>
+          <w:rFonts w:cstheme="minorHAnsi"/>
+          <w:color w:val="FF0000"/>
+        </w:rPr>
+        <w:t>ref</w:t>
+      </w:r>
+      <w:proofErr w:type="spellEnd"/>
+      <w:r>
+        <w:rPr>
+          <w:rFonts w:cstheme="minorHAnsi"/>
+          <w:color w:val="FF0000"/>
+        </w:rPr>
+        <w:t>]</w:t>
+      </w:r>
+      <w:r>
+        <w:rPr>
+          <w:rFonts w:cstheme="minorHAnsi"/>
+        </w:rPr>
+        <w:t xml:space="preserve">. </w:t>
       </w:r>
     </w:p>
     <w:p>
@@ -1496,13 +1523,7 @@
         <w:rPr>
           <w:rFonts w:cstheme="minorHAnsi"/>
         </w:rPr>
-        <w:t>1.</w:t>
-      </w:r>
-      <w:r>
-        <w:rPr>
-          <w:rFonts w:cstheme="minorHAnsi"/>
-        </w:rPr>
-        <w:t xml:space="preserve"> </w:t>
+        <w:t xml:space="preserve">1. </w:t>
       </w:r>
       <w:r>
         <w:rPr>

--- a/Glossário.docx
+++ b/Glossário.docx
@@ -1185,6 +1185,46 @@
         </w:rPr>
         <w:t xml:space="preserve"> é um distúrbio imprevisível (Battisti 2016).</w:t>
       </w:r>
+      <w:r>
+        <w:rPr>
+          <w:rFonts w:cstheme="minorHAnsi"/>
+        </w:rPr>
+        <w:t xml:space="preserve"> Distúrbio</w:t>
+      </w:r>
+      <w:r>
+        <w:rPr>
+          <w:rFonts w:cstheme="minorHAnsi"/>
+        </w:rPr>
+        <w:t xml:space="preserve"> como um choque repentino imposto ao sistema por uma mudança nas condições externas ao sistema (por exemplo, um aumento repentino na temperatura ambiente) e perturbação como a mudança no nível de função de um sistema devido a tal perturbação</w:t>
+      </w:r>
+      <w:r>
+        <w:rPr>
+          <w:rFonts w:cstheme="minorHAnsi"/>
+        </w:rPr>
+        <w:t xml:space="preserve"> (</w:t>
+      </w:r>
+      <w:proofErr w:type="spellStart"/>
+      <w:r>
+        <w:rPr>
+          <w:rFonts w:cstheme="minorHAnsi"/>
+        </w:rPr>
+        <w:t>Todman</w:t>
+      </w:r>
+      <w:proofErr w:type="spellEnd"/>
+      <w:r>
+        <w:rPr>
+          <w:rFonts w:cstheme="minorHAnsi"/>
+        </w:rPr>
+        <w:t xml:space="preserve"> 2016</w:t>
+      </w:r>
+      <w:proofErr w:type="gramStart"/>
+      <w:r>
+        <w:rPr>
+          <w:rFonts w:cstheme="minorHAnsi"/>
+        </w:rPr>
+        <w:t>)</w:t>
+      </w:r>
+      <w:proofErr w:type="gramEnd"/>
     </w:p>
     <w:p>
       <w:pPr>
@@ -1210,19 +1250,31 @@
         </w:rPr>
         <w:t>V</w:t>
       </w:r>
-      <w:bookmarkStart w:id="0" w:name="_GoBack"/>
-      <w:bookmarkEnd w:id="0"/>
-      <w:r>
-        <w:rPr>
-          <w:rFonts w:cstheme="minorHAnsi"/>
-        </w:rPr>
-        <w:t>ariabilidade resultante da exposição de um indivíduo (ou g</w:t>
-      </w:r>
-      <w:r>
-        <w:rPr>
-          <w:rFonts w:cstheme="minorHAnsi"/>
-        </w:rPr>
-        <w:t>enótipo) a diferentes estímulos (</w:t>
+      <w:r>
+        <w:rPr>
+          <w:rFonts w:cstheme="minorHAnsi"/>
+        </w:rPr>
+        <w:t xml:space="preserve">ariabilidade resultante da exposição de um indivíduo </w:t>
+      </w:r>
+      <w:proofErr w:type="gramStart"/>
+      <w:r>
+        <w:rPr>
+          <w:rFonts w:cstheme="minorHAnsi"/>
+        </w:rPr>
+        <w:t>(ou g</w:t>
+      </w:r>
+      <w:r>
+        <w:rPr>
+          <w:rFonts w:cstheme="minorHAnsi"/>
+        </w:rPr>
+        <w:t>enótipo</w:t>
+      </w:r>
+      <w:proofErr w:type="gramEnd"/>
+      <w:r>
+        <w:rPr>
+          <w:rFonts w:cstheme="minorHAnsi"/>
+        </w:rPr>
+        <w:t>) a diferentes estímulos (</w:t>
       </w:r>
       <w:proofErr w:type="spellStart"/>
       <w:r>
@@ -1643,7 +1695,21 @@
         <w:rPr>
           <w:rFonts w:cstheme="minorHAnsi"/>
         </w:rPr>
-        <w:t>). 4. Q</w:t>
+        <w:t xml:space="preserve">). </w:t>
+      </w:r>
+      <w:proofErr w:type="gramStart"/>
+      <w:r>
+        <w:rPr>
+          <w:rFonts w:cstheme="minorHAnsi"/>
+        </w:rPr>
+        <w:t>4</w:t>
+      </w:r>
+      <w:proofErr w:type="gramEnd"/>
+      <w:r>
+        <w:rPr>
+          <w:rFonts w:cstheme="minorHAnsi"/>
+        </w:rPr>
+        <w:t>. Q</w:t>
       </w:r>
       <w:r>
         <w:rPr>
@@ -1675,60 +1741,288 @@
         <w:rPr>
           <w:rFonts w:cstheme="minorHAnsi"/>
         </w:rPr>
-        <w:t xml:space="preserve">A capacidade de um sistema de absorver uma perturbação e reorganizar enquanto sofre mudanças, mantendo a mesma função, estrutura, identidade e </w:t>
+        <w:t xml:space="preserve">A capacidade de um sistema de absorver uma perturbação e reorganizar enquanto sofre mudanças, mantendo a mesma função, estrutura, identidade e feedback (Walker et al. 2004). </w:t>
+      </w:r>
+      <w:r>
+        <w:rPr>
+          <w:rFonts w:cstheme="minorHAnsi"/>
+        </w:rPr>
+        <w:t xml:space="preserve">6. </w:t>
+      </w:r>
+      <w:r>
+        <w:rPr>
+          <w:rFonts w:cstheme="minorHAnsi"/>
+        </w:rPr>
+        <w:t>A capacidade de absorver mudanças e perturbações e ainda manter as mesmas relações entre populações ou variáveis de estado (</w:t>
+      </w:r>
+      <w:proofErr w:type="spellStart"/>
+      <w:r>
+        <w:rPr>
+          <w:rFonts w:cstheme="minorHAnsi"/>
+        </w:rPr>
+        <w:t>Holling</w:t>
+      </w:r>
+      <w:proofErr w:type="spellEnd"/>
+      <w:r>
+        <w:rPr>
+          <w:rFonts w:cstheme="minorHAnsi"/>
+        </w:rPr>
+        <w:t xml:space="preserve"> 1973</w:t>
+      </w:r>
+      <w:r>
+        <w:rPr>
+          <w:rFonts w:cstheme="minorHAnsi"/>
+        </w:rPr>
+        <w:t>).</w:t>
+      </w:r>
+      <w:r>
+        <w:rPr>
+          <w:rFonts w:cstheme="minorHAnsi"/>
+        </w:rPr>
+        <w:t xml:space="preserve"> </w:t>
       </w:r>
       <w:proofErr w:type="gramStart"/>
       <w:r>
         <w:rPr>
           <w:rFonts w:cstheme="minorHAnsi"/>
         </w:rPr>
-        <w:t>feedback</w:t>
+        <w:t>7</w:t>
       </w:r>
       <w:proofErr w:type="gramEnd"/>
       <w:r>
         <w:rPr>
           <w:rFonts w:cstheme="minorHAnsi"/>
         </w:rPr>
-        <w:t xml:space="preserve"> (Walker et al. 2004). </w:t>
-      </w:r>
-      <w:r>
-        <w:rPr>
-          <w:rFonts w:cstheme="minorHAnsi"/>
-        </w:rPr>
-        <w:t xml:space="preserve">6. </w:t>
-      </w:r>
-      <w:r>
-        <w:rPr>
-          <w:rFonts w:cstheme="minorHAnsi"/>
-        </w:rPr>
-        <w:t>A capacidade de absorver mudanças e perturbações e ainda manter as mesmas relações entre populações ou variáveis de estado (</w:t>
-      </w:r>
-      <w:proofErr w:type="spellStart"/>
-      <w:r>
-        <w:rPr>
-          <w:rFonts w:cstheme="minorHAnsi"/>
-        </w:rPr>
-        <w:t>Holling</w:t>
-      </w:r>
-      <w:proofErr w:type="spellEnd"/>
-      <w:r>
-        <w:rPr>
-          <w:rFonts w:cstheme="minorHAnsi"/>
-        </w:rPr>
-        <w:t xml:space="preserve"> 1973</w:t>
-      </w:r>
-      <w:r>
-        <w:rPr>
-          <w:rFonts w:cstheme="minorHAnsi"/>
-        </w:rPr>
-        <w:t>).</w:t>
-      </w:r>
-      <w:r>
-        <w:rPr>
-          <w:rFonts w:cstheme="minorHAnsi"/>
-        </w:rPr>
         <w:t xml:space="preserve"> </w:t>
       </w:r>
+      <w:r>
+        <w:rPr>
+          <w:rFonts w:cstheme="minorHAnsi"/>
+        </w:rPr>
+        <w:t xml:space="preserve"> A </w:t>
+      </w:r>
+      <w:r>
+        <w:rPr>
+          <w:rFonts w:cstheme="minorHAnsi"/>
+        </w:rPr>
+        <w:t>capacidade de recuperar de perturbações</w:t>
+      </w:r>
+      <w:r>
+        <w:rPr>
+          <w:rFonts w:cstheme="minorHAnsi"/>
+        </w:rPr>
+        <w:t xml:space="preserve"> (</w:t>
+      </w:r>
+      <w:proofErr w:type="spellStart"/>
+      <w:r>
+        <w:rPr>
+          <w:rFonts w:cstheme="minorHAnsi"/>
+        </w:rPr>
+        <w:t>Hirota</w:t>
+      </w:r>
+      <w:proofErr w:type="spellEnd"/>
+      <w:r>
+        <w:rPr>
+          <w:rFonts w:cstheme="minorHAnsi"/>
+        </w:rPr>
+        <w:t xml:space="preserve"> et al. 2011).</w:t>
+      </w:r>
+      <w:r>
+        <w:rPr>
+          <w:rFonts w:cstheme="minorHAnsi"/>
+        </w:rPr>
+        <w:t xml:space="preserve"> 8</w:t>
+      </w:r>
+      <w:r>
+        <w:rPr>
+          <w:rFonts w:cstheme="minorHAnsi"/>
+        </w:rPr>
+        <w:t>.</w:t>
+      </w:r>
+      <w:r>
+        <w:rPr>
+          <w:rFonts w:cstheme="minorHAnsi"/>
+        </w:rPr>
+        <w:t xml:space="preserve"> V</w:t>
+      </w:r>
+      <w:r>
+        <w:rPr>
+          <w:rFonts w:cstheme="minorHAnsi"/>
+        </w:rPr>
+        <w:t>elocidade na qual um sistema retorna ao seu estado anterior depois de ter sido pert</w:t>
+      </w:r>
+      <w:r>
+        <w:rPr>
+          <w:rFonts w:cstheme="minorHAnsi"/>
+        </w:rPr>
+        <w:t>urbado e deslocado desse estado (</w:t>
+      </w:r>
+      <w:proofErr w:type="spellStart"/>
+      <w:r>
+        <w:rPr>
+          <w:rFonts w:cstheme="minorHAnsi"/>
+        </w:rPr>
+        <w:t>Suding</w:t>
+      </w:r>
+      <w:proofErr w:type="spellEnd"/>
+      <w:r>
+        <w:rPr>
+          <w:rFonts w:cstheme="minorHAnsi"/>
+        </w:rPr>
+        <w:t xml:space="preserve"> 2004). </w:t>
+      </w:r>
+      <w:r>
+        <w:rPr>
+          <w:rFonts w:cstheme="minorHAnsi"/>
+        </w:rPr>
+        <w:t>9</w:t>
+      </w:r>
+      <w:r>
+        <w:rPr>
+          <w:rFonts w:cstheme="minorHAnsi"/>
+        </w:rPr>
+        <w:t xml:space="preserve">. </w:t>
+      </w:r>
+      <w:r>
+        <w:rPr>
+          <w:rFonts w:cstheme="minorHAnsi"/>
+        </w:rPr>
+        <w:t>G</w:t>
+      </w:r>
+      <w:r>
+        <w:rPr>
+          <w:rFonts w:cstheme="minorHAnsi"/>
+        </w:rPr>
+        <w:t>rau em que uma unidade ou uma função que esta unidade executa pode ser alterada sem alterar a estrutura mínima</w:t>
+      </w:r>
+      <w:r>
+        <w:rPr>
+          <w:rFonts w:cstheme="minorHAnsi"/>
+        </w:rPr>
+        <w:t xml:space="preserve"> (</w:t>
+      </w:r>
+      <w:proofErr w:type="spellStart"/>
+      <w:r>
+        <w:rPr>
+          <w:rFonts w:cstheme="minorHAnsi"/>
+        </w:rPr>
+        <w:t>Picket</w:t>
+      </w:r>
+      <w:proofErr w:type="spellEnd"/>
+      <w:r>
+        <w:rPr>
+          <w:rFonts w:cstheme="minorHAnsi"/>
+        </w:rPr>
+        <w:t xml:space="preserve"> 1989)</w:t>
+      </w:r>
+      <w:r>
+        <w:rPr>
+          <w:rFonts w:cstheme="minorHAnsi"/>
+        </w:rPr>
+        <w:t>.</w:t>
+      </w:r>
+      <w:r>
+        <w:rPr>
+          <w:rFonts w:cstheme="minorHAnsi"/>
+        </w:rPr>
+        <w:t xml:space="preserve"> </w:t>
+      </w:r>
+      <w:r>
+        <w:rPr>
+          <w:rFonts w:cstheme="minorHAnsi"/>
+        </w:rPr>
+        <w:t>10</w:t>
+      </w:r>
+      <w:r>
+        <w:rPr>
+          <w:rFonts w:cstheme="minorHAnsi"/>
+        </w:rPr>
+        <w:t xml:space="preserve">. </w:t>
+      </w:r>
+      <w:r>
+        <w:rPr>
+          <w:rFonts w:cstheme="minorHAnsi"/>
+        </w:rPr>
+        <w:t>A magnitude da perturbação que um sistema pode absorver antes de sua estrutura está redefinida pela alteração das variáveis e processos que controlam o comportamento</w:t>
+      </w:r>
+      <w:r>
+        <w:rPr>
+          <w:rFonts w:cstheme="minorHAnsi"/>
+        </w:rPr>
+        <w:t xml:space="preserve"> (</w:t>
+      </w:r>
+      <w:proofErr w:type="spellStart"/>
+      <w:r>
+        <w:rPr>
+          <w:rFonts w:cstheme="minorHAnsi"/>
+        </w:rPr>
+        <w:t>Gunderson</w:t>
+      </w:r>
+      <w:proofErr w:type="spellEnd"/>
+      <w:r>
+        <w:rPr>
+          <w:rFonts w:cstheme="minorHAnsi"/>
+        </w:rPr>
+        <w:t xml:space="preserve"> 2000).</w:t>
+      </w:r>
+      <w:r>
+        <w:rPr>
+          <w:rFonts w:cstheme="minorHAnsi"/>
+        </w:rPr>
+        <w:t xml:space="preserve"> </w:t>
+      </w:r>
+      <w:r>
+        <w:rPr>
+          <w:rFonts w:cstheme="minorHAnsi"/>
+        </w:rPr>
+        <w:t xml:space="preserve"> </w:t>
+      </w:r>
+      <w:r>
+        <w:rPr>
+          <w:rFonts w:cstheme="minorHAnsi"/>
+        </w:rPr>
+        <w:t>11</w:t>
+      </w:r>
+      <w:r>
+        <w:rPr>
+          <w:rFonts w:cstheme="minorHAnsi"/>
+        </w:rPr>
+        <w:t xml:space="preserve">. </w:t>
+      </w:r>
+      <w:r>
+        <w:rPr>
+          <w:rFonts w:cstheme="minorHAnsi"/>
+        </w:rPr>
+        <w:t>A</w:t>
+      </w:r>
+      <w:r>
+        <w:rPr>
+          <w:rFonts w:cstheme="minorHAnsi"/>
+        </w:rPr>
+        <w:t xml:space="preserve"> capacidade do sistema de manter sua identidade diante de mudanças internas e choques externos e distúrbios</w:t>
+      </w:r>
+      <w:r>
+        <w:rPr>
+          <w:rFonts w:cstheme="minorHAnsi"/>
+        </w:rPr>
+        <w:t xml:space="preserve"> (</w:t>
+      </w:r>
+      <w:proofErr w:type="spellStart"/>
+      <w:r>
+        <w:rPr>
+          <w:rFonts w:cstheme="minorHAnsi"/>
+        </w:rPr>
+        <w:t>Cumming</w:t>
+      </w:r>
+      <w:proofErr w:type="spellEnd"/>
+      <w:r>
+        <w:rPr>
+          <w:rFonts w:cstheme="minorHAnsi"/>
+        </w:rPr>
+        <w:t xml:space="preserve"> 2005).</w:t>
+      </w:r>
+      <w:bookmarkStart w:id="0" w:name="_GoBack"/>
+      <w:bookmarkEnd w:id="0"/>
     </w:p>
     <w:p>
       <w:pPr>
@@ -1740,6 +2034,7 @@
         <w:rPr>
           <w:rFonts w:cstheme="minorHAnsi"/>
         </w:rPr>
+        <w:lastRenderedPageBreak/>
         <w:t>Resistência</w:t>
       </w:r>
       <w:r>

--- a/Glossário.docx
+++ b/Glossário.docx
@@ -340,6 +340,57 @@
         <w:rPr>
           <w:rFonts w:cstheme="minorHAnsi"/>
         </w:rPr>
+        <w:t>Dispersão – movimento dos indivíduos de uma mancha reprodutiva para outra (</w:t>
+      </w:r>
+      <w:proofErr w:type="spellStart"/>
+      <w:r>
+        <w:rPr>
+          <w:rFonts w:cstheme="minorHAnsi"/>
+        </w:rPr>
+        <w:t>Chaine</w:t>
+      </w:r>
+      <w:proofErr w:type="spellEnd"/>
+      <w:r>
+        <w:rPr>
+          <w:rFonts w:cstheme="minorHAnsi"/>
+        </w:rPr>
+        <w:t xml:space="preserve"> e </w:t>
+      </w:r>
+      <w:proofErr w:type="spellStart"/>
+      <w:r>
+        <w:rPr>
+          <w:rFonts w:cstheme="minorHAnsi"/>
+        </w:rPr>
+        <w:t>Clobert</w:t>
+      </w:r>
+      <w:proofErr w:type="spellEnd"/>
+      <w:proofErr w:type="gramStart"/>
+      <w:r>
+        <w:rPr>
+          <w:rFonts w:cstheme="minorHAnsi"/>
+        </w:rPr>
+        <w:t xml:space="preserve">  </w:t>
+      </w:r>
+      <w:proofErr w:type="gramEnd"/>
+      <w:r>
+        <w:rPr>
+          <w:rFonts w:cstheme="minorHAnsi"/>
+        </w:rPr>
+        <w:t>2012).</w:t>
+      </w:r>
+      <w:bookmarkStart w:id="0" w:name="_GoBack"/>
+      <w:bookmarkEnd w:id="0"/>
+    </w:p>
+    <w:p>
+      <w:pPr>
+        <w:rPr>
+          <w:rFonts w:cstheme="minorHAnsi"/>
+        </w:rPr>
+      </w:pPr>
+      <w:r>
+        <w:rPr>
+          <w:rFonts w:cstheme="minorHAnsi"/>
+        </w:rPr>
         <w:t>Espécie</w:t>
       </w:r>
       <w:r>
@@ -939,6 +990,7 @@
         <w:rPr>
           <w:rFonts w:cstheme="minorHAnsi"/>
         </w:rPr>
+        <w:lastRenderedPageBreak/>
         <w:t>Nível trófico</w:t>
       </w:r>
       <w:r>
@@ -1004,7 +1056,6 @@
         <w:rPr>
           <w:rFonts w:cstheme="minorHAnsi"/>
         </w:rPr>
-        <w:lastRenderedPageBreak/>
         <w:t>Organização</w:t>
       </w:r>
       <w:r>
@@ -1254,27 +1305,13 @@
         <w:rPr>
           <w:rFonts w:cstheme="minorHAnsi"/>
         </w:rPr>
-        <w:t xml:space="preserve">ariabilidade resultante da exposição de um indivíduo </w:t>
-      </w:r>
-      <w:proofErr w:type="gramStart"/>
-      <w:r>
-        <w:rPr>
-          <w:rFonts w:cstheme="minorHAnsi"/>
-        </w:rPr>
-        <w:t>(ou g</w:t>
-      </w:r>
-      <w:r>
-        <w:rPr>
-          <w:rFonts w:cstheme="minorHAnsi"/>
-        </w:rPr>
-        <w:t>enótipo</w:t>
-      </w:r>
-      <w:proofErr w:type="gramEnd"/>
-      <w:r>
-        <w:rPr>
-          <w:rFonts w:cstheme="minorHAnsi"/>
-        </w:rPr>
-        <w:t>) a diferentes estímulos (</w:t>
+        <w:t>ariabilidade resultante da exposição de um indivíduo (ou g</w:t>
+      </w:r>
+      <w:r>
+        <w:rPr>
+          <w:rFonts w:cstheme="minorHAnsi"/>
+        </w:rPr>
+        <w:t>enótipo) a diferentes estímulos (</w:t>
       </w:r>
       <w:proofErr w:type="spellStart"/>
       <w:r>
@@ -1695,100 +1732,218 @@
         <w:rPr>
           <w:rFonts w:cstheme="minorHAnsi"/>
         </w:rPr>
-        <w:t xml:space="preserve">). </w:t>
+        <w:t>). 4. Q</w:t>
+      </w:r>
+      <w:r>
+        <w:rPr>
+          <w:rFonts w:cstheme="minorHAnsi"/>
+        </w:rPr>
+        <w:t>uão rapidamente as variáveis retornam ao seu eq</w:t>
+      </w:r>
+      <w:r>
+        <w:rPr>
+          <w:rFonts w:cstheme="minorHAnsi"/>
+        </w:rPr>
+        <w:t>uilíbrio após a perturbação (</w:t>
+      </w:r>
+      <w:proofErr w:type="spellStart"/>
+      <w:r>
+        <w:rPr>
+          <w:rFonts w:cstheme="minorHAnsi"/>
+        </w:rPr>
+        <w:t>Pimm</w:t>
+      </w:r>
+      <w:proofErr w:type="spellEnd"/>
+      <w:r>
+        <w:rPr>
+          <w:rFonts w:cstheme="minorHAnsi"/>
+        </w:rPr>
+        <w:t xml:space="preserve"> 1984). 5. </w:t>
+      </w:r>
+      <w:r>
+        <w:rPr>
+          <w:rFonts w:cstheme="minorHAnsi"/>
+        </w:rPr>
+        <w:t xml:space="preserve">A capacidade de um sistema de absorver uma perturbação e reorganizar enquanto sofre mudanças, mantendo a mesma função, estrutura, identidade e feedback (Walker et al. 2004). </w:t>
+      </w:r>
+      <w:r>
+        <w:rPr>
+          <w:rFonts w:cstheme="minorHAnsi"/>
+        </w:rPr>
+        <w:t xml:space="preserve">6. </w:t>
+      </w:r>
+      <w:r>
+        <w:rPr>
+          <w:rFonts w:cstheme="minorHAnsi"/>
+        </w:rPr>
+        <w:t>A capacidade de absorver mudanças e perturbações e ainda manter as mesmas relações entre populações ou variáveis de estado (</w:t>
+      </w:r>
+      <w:proofErr w:type="spellStart"/>
+      <w:r>
+        <w:rPr>
+          <w:rFonts w:cstheme="minorHAnsi"/>
+        </w:rPr>
+        <w:t>Holling</w:t>
+      </w:r>
+      <w:proofErr w:type="spellEnd"/>
+      <w:r>
+        <w:rPr>
+          <w:rFonts w:cstheme="minorHAnsi"/>
+        </w:rPr>
+        <w:t xml:space="preserve"> 1973</w:t>
+      </w:r>
+      <w:r>
+        <w:rPr>
+          <w:rFonts w:cstheme="minorHAnsi"/>
+        </w:rPr>
+        <w:t>).</w:t>
+      </w:r>
+      <w:r>
+        <w:rPr>
+          <w:rFonts w:cstheme="minorHAnsi"/>
+        </w:rPr>
+        <w:t xml:space="preserve"> </w:t>
       </w:r>
       <w:proofErr w:type="gramStart"/>
       <w:r>
         <w:rPr>
           <w:rFonts w:cstheme="minorHAnsi"/>
         </w:rPr>
-        <w:t>4</w:t>
+        <w:t>7</w:t>
       </w:r>
       <w:proofErr w:type="gramEnd"/>
       <w:r>
         <w:rPr>
           <w:rFonts w:cstheme="minorHAnsi"/>
         </w:rPr>
-        <w:t>. Q</w:t>
-      </w:r>
-      <w:r>
-        <w:rPr>
-          <w:rFonts w:cstheme="minorHAnsi"/>
-        </w:rPr>
-        <w:t>uão rapidamente as variáveis retornam ao seu eq</w:t>
-      </w:r>
-      <w:r>
-        <w:rPr>
-          <w:rFonts w:cstheme="minorHAnsi"/>
-        </w:rPr>
-        <w:t>uilíbrio após a perturbação (</w:t>
-      </w:r>
-      <w:proofErr w:type="spellStart"/>
-      <w:r>
-        <w:rPr>
-          <w:rFonts w:cstheme="minorHAnsi"/>
-        </w:rPr>
-        <w:t>Pimm</w:t>
-      </w:r>
-      <w:proofErr w:type="spellEnd"/>
-      <w:r>
-        <w:rPr>
-          <w:rFonts w:cstheme="minorHAnsi"/>
-        </w:rPr>
-        <w:t xml:space="preserve"> 1984). 5. </w:t>
-      </w:r>
-      <w:r>
-        <w:rPr>
-          <w:rFonts w:cstheme="minorHAnsi"/>
-        </w:rPr>
-        <w:t xml:space="preserve">A capacidade de um sistema de absorver uma perturbação e reorganizar enquanto sofre mudanças, mantendo a mesma função, estrutura, identidade e feedback (Walker et al. 2004). </w:t>
-      </w:r>
-      <w:r>
-        <w:rPr>
-          <w:rFonts w:cstheme="minorHAnsi"/>
-        </w:rPr>
-        <w:t xml:space="preserve">6. </w:t>
-      </w:r>
-      <w:r>
-        <w:rPr>
-          <w:rFonts w:cstheme="minorHAnsi"/>
-        </w:rPr>
-        <w:t>A capacidade de absorver mudanças e perturbações e ainda manter as mesmas relações entre populações ou variáveis de estado (</w:t>
-      </w:r>
-      <w:proofErr w:type="spellStart"/>
-      <w:r>
-        <w:rPr>
-          <w:rFonts w:cstheme="minorHAnsi"/>
-        </w:rPr>
-        <w:t>Holling</w:t>
-      </w:r>
-      <w:proofErr w:type="spellEnd"/>
-      <w:r>
-        <w:rPr>
-          <w:rFonts w:cstheme="minorHAnsi"/>
-        </w:rPr>
-        <w:t xml:space="preserve"> 1973</w:t>
-      </w:r>
-      <w:r>
-        <w:rPr>
-          <w:rFonts w:cstheme="minorHAnsi"/>
-        </w:rPr>
-        <w:t>).</w:t>
-      </w:r>
-      <w:r>
-        <w:rPr>
-          <w:rFonts w:cstheme="minorHAnsi"/>
-        </w:rPr>
         <w:t xml:space="preserve"> </w:t>
       </w:r>
-      <w:proofErr w:type="gramStart"/>
-      <w:r>
-        <w:rPr>
-          <w:rFonts w:cstheme="minorHAnsi"/>
-        </w:rPr>
-        <w:t>7</w:t>
-      </w:r>
-      <w:proofErr w:type="gramEnd"/>
+      <w:r>
+        <w:rPr>
+          <w:rFonts w:cstheme="minorHAnsi"/>
+        </w:rPr>
+        <w:t xml:space="preserve"> A </w:t>
+      </w:r>
+      <w:r>
+        <w:rPr>
+          <w:rFonts w:cstheme="minorHAnsi"/>
+        </w:rPr>
+        <w:t>capacidade de recuperar de perturbações</w:t>
+      </w:r>
+      <w:r>
+        <w:rPr>
+          <w:rFonts w:cstheme="minorHAnsi"/>
+        </w:rPr>
+        <w:t xml:space="preserve"> (</w:t>
+      </w:r>
+      <w:proofErr w:type="spellStart"/>
+      <w:r>
+        <w:rPr>
+          <w:rFonts w:cstheme="minorHAnsi"/>
+        </w:rPr>
+        <w:t>Hirota</w:t>
+      </w:r>
+      <w:proofErr w:type="spellEnd"/>
+      <w:r>
+        <w:rPr>
+          <w:rFonts w:cstheme="minorHAnsi"/>
+        </w:rPr>
+        <w:t xml:space="preserve"> et al. 2011).</w:t>
+      </w:r>
+      <w:r>
+        <w:rPr>
+          <w:rFonts w:cstheme="minorHAnsi"/>
+        </w:rPr>
+        <w:t xml:space="preserve"> 8</w:t>
+      </w:r>
+      <w:r>
+        <w:rPr>
+          <w:rFonts w:cstheme="minorHAnsi"/>
+        </w:rPr>
+        <w:t>.</w:t>
+      </w:r>
+      <w:r>
+        <w:rPr>
+          <w:rFonts w:cstheme="minorHAnsi"/>
+        </w:rPr>
+        <w:t xml:space="preserve"> V</w:t>
+      </w:r>
+      <w:r>
+        <w:rPr>
+          <w:rFonts w:cstheme="minorHAnsi"/>
+        </w:rPr>
+        <w:t>elocidade na qual um sistema retorna ao seu estado anterior depois de ter sido pert</w:t>
+      </w:r>
+      <w:r>
+        <w:rPr>
+          <w:rFonts w:cstheme="minorHAnsi"/>
+        </w:rPr>
+        <w:t>urbado e deslocado desse estado (</w:t>
+      </w:r>
+      <w:proofErr w:type="spellStart"/>
+      <w:r>
+        <w:rPr>
+          <w:rFonts w:cstheme="minorHAnsi"/>
+        </w:rPr>
+        <w:t>Suding</w:t>
+      </w:r>
+      <w:proofErr w:type="spellEnd"/>
+      <w:r>
+        <w:rPr>
+          <w:rFonts w:cstheme="minorHAnsi"/>
+        </w:rPr>
+        <w:t xml:space="preserve"> 2004). </w:t>
+      </w:r>
+      <w:r>
+        <w:rPr>
+          <w:rFonts w:cstheme="minorHAnsi"/>
+        </w:rPr>
+        <w:t>9</w:t>
+      </w:r>
+      <w:r>
+        <w:rPr>
+          <w:rFonts w:cstheme="minorHAnsi"/>
+        </w:rPr>
+        <w:t xml:space="preserve">. </w:t>
+      </w:r>
+      <w:r>
+        <w:rPr>
+          <w:rFonts w:cstheme="minorHAnsi"/>
+        </w:rPr>
+        <w:t>G</w:t>
+      </w:r>
+      <w:r>
+        <w:rPr>
+          <w:rFonts w:cstheme="minorHAnsi"/>
+        </w:rPr>
+        <w:t>rau em que uma unidade ou uma função que esta unidade executa pode ser alterada sem alterar a estrutura mínima</w:t>
+      </w:r>
+      <w:r>
+        <w:rPr>
+          <w:rFonts w:cstheme="minorHAnsi"/>
+        </w:rPr>
+        <w:t xml:space="preserve"> (</w:t>
+      </w:r>
+      <w:proofErr w:type="spellStart"/>
+      <w:r>
+        <w:rPr>
+          <w:rFonts w:cstheme="minorHAnsi"/>
+        </w:rPr>
+        <w:t>Picket</w:t>
+      </w:r>
+      <w:proofErr w:type="spellEnd"/>
+      <w:r>
+        <w:rPr>
+          <w:rFonts w:cstheme="minorHAnsi"/>
+        </w:rPr>
+        <w:t xml:space="preserve"> 1989)</w:t>
+      </w:r>
+      <w:r>
+        <w:rPr>
+          <w:rFonts w:cstheme="minorHAnsi"/>
+        </w:rPr>
+        <w:t>.</w:t>
+      </w:r>
       <w:r>
         <w:rPr>
           <w:rFonts w:cstheme="minorHAnsi"/>
@@ -1799,13 +1954,19 @@
         <w:rPr>
           <w:rFonts w:cstheme="minorHAnsi"/>
         </w:rPr>
-        <w:t xml:space="preserve"> A </w:t>
-      </w:r>
-      <w:r>
-        <w:rPr>
-          <w:rFonts w:cstheme="minorHAnsi"/>
-        </w:rPr>
-        <w:t>capacidade de recuperar de perturbações</w:t>
+        <w:t>10</w:t>
+      </w:r>
+      <w:r>
+        <w:rPr>
+          <w:rFonts w:cstheme="minorHAnsi"/>
+        </w:rPr>
+        <w:t xml:space="preserve">. </w:t>
+      </w:r>
+      <w:r>
+        <w:rPr>
+          <w:rFonts w:cstheme="minorHAnsi"/>
+        </w:rPr>
+        <w:t>A magnitude da perturbação que um sistema pode absorver antes de sua estrutura está redefinida pela alteração das variáveis e processos que controlam o comportamento</w:t>
       </w:r>
       <w:r>
         <w:rPr>
@@ -1818,82 +1979,38 @@
         <w:rPr>
           <w:rFonts w:cstheme="minorHAnsi"/>
         </w:rPr>
-        <w:t>Hirota</w:t>
-      </w:r>
-      <w:proofErr w:type="spellEnd"/>
-      <w:r>
-        <w:rPr>
-          <w:rFonts w:cstheme="minorHAnsi"/>
-        </w:rPr>
-        <w:t xml:space="preserve"> et al. 2011).</w:t>
-      </w:r>
-      <w:r>
-        <w:rPr>
-          <w:rFonts w:cstheme="minorHAnsi"/>
-        </w:rPr>
-        <w:t xml:space="preserve"> 8</w:t>
-      </w:r>
-      <w:r>
-        <w:rPr>
-          <w:rFonts w:cstheme="minorHAnsi"/>
-        </w:rPr>
-        <w:t>.</w:t>
-      </w:r>
-      <w:r>
-        <w:rPr>
-          <w:rFonts w:cstheme="minorHAnsi"/>
-        </w:rPr>
-        <w:t xml:space="preserve"> V</w:t>
-      </w:r>
-      <w:r>
-        <w:rPr>
-          <w:rFonts w:cstheme="minorHAnsi"/>
-        </w:rPr>
-        <w:t>elocidade na qual um sistema retorna ao seu estado anterior depois de ter sido pert</w:t>
-      </w:r>
-      <w:r>
-        <w:rPr>
-          <w:rFonts w:cstheme="minorHAnsi"/>
-        </w:rPr>
-        <w:t>urbado e deslocado desse estado (</w:t>
-      </w:r>
-      <w:proofErr w:type="spellStart"/>
-      <w:r>
-        <w:rPr>
-          <w:rFonts w:cstheme="minorHAnsi"/>
-        </w:rPr>
-        <w:t>Suding</w:t>
-      </w:r>
-      <w:proofErr w:type="spellEnd"/>
-      <w:r>
-        <w:rPr>
-          <w:rFonts w:cstheme="minorHAnsi"/>
-        </w:rPr>
-        <w:t xml:space="preserve"> 2004). </w:t>
-      </w:r>
-      <w:r>
-        <w:rPr>
-          <w:rFonts w:cstheme="minorHAnsi"/>
-        </w:rPr>
-        <w:t>9</w:t>
-      </w:r>
-      <w:r>
-        <w:rPr>
-          <w:rFonts w:cstheme="minorHAnsi"/>
-        </w:rPr>
-        <w:t xml:space="preserve">. </w:t>
-      </w:r>
-      <w:r>
-        <w:rPr>
-          <w:rFonts w:cstheme="minorHAnsi"/>
-        </w:rPr>
-        <w:t>G</w:t>
-      </w:r>
-      <w:r>
-        <w:rPr>
-          <w:rFonts w:cstheme="minorHAnsi"/>
-        </w:rPr>
-        <w:t>rau em que uma unidade ou uma função que esta unidade executa pode ser alterada sem alterar a estrutura mínima</w:t>
+        <w:t>Gunderson</w:t>
+      </w:r>
+      <w:proofErr w:type="spellEnd"/>
+      <w:r>
+        <w:rPr>
+          <w:rFonts w:cstheme="minorHAnsi"/>
+        </w:rPr>
+        <w:t xml:space="preserve"> 2000).</w:t>
+      </w:r>
+      <w:r>
+        <w:rPr>
+          <w:rFonts w:cstheme="minorHAnsi"/>
+        </w:rPr>
+        <w:t xml:space="preserve">  </w:t>
+      </w:r>
+      <w:r>
+        <w:rPr>
+          <w:rFonts w:cstheme="minorHAnsi"/>
+        </w:rPr>
+        <w:t>11</w:t>
+      </w:r>
+      <w:r>
+        <w:rPr>
+          <w:rFonts w:cstheme="minorHAnsi"/>
+        </w:rPr>
+        <w:t>. A</w:t>
+      </w:r>
+      <w:r>
+        <w:rPr>
+          <w:rFonts w:cstheme="minorHAnsi"/>
+        </w:rPr>
+        <w:t xml:space="preserve"> capacidade do sistema de manter sua identidade diante de mudanças internas e choques externos e distúrbios</w:t>
       </w:r>
       <w:r>
         <w:rPr>
@@ -1906,112 +2023,6 @@
         <w:rPr>
           <w:rFonts w:cstheme="minorHAnsi"/>
         </w:rPr>
-        <w:t>Picket</w:t>
-      </w:r>
-      <w:proofErr w:type="spellEnd"/>
-      <w:r>
-        <w:rPr>
-          <w:rFonts w:cstheme="minorHAnsi"/>
-        </w:rPr>
-        <w:t xml:space="preserve"> 1989)</w:t>
-      </w:r>
-      <w:r>
-        <w:rPr>
-          <w:rFonts w:cstheme="minorHAnsi"/>
-        </w:rPr>
-        <w:t>.</w:t>
-      </w:r>
-      <w:r>
-        <w:rPr>
-          <w:rFonts w:cstheme="minorHAnsi"/>
-        </w:rPr>
-        <w:t xml:space="preserve"> </w:t>
-      </w:r>
-      <w:r>
-        <w:rPr>
-          <w:rFonts w:cstheme="minorHAnsi"/>
-        </w:rPr>
-        <w:t>10</w:t>
-      </w:r>
-      <w:r>
-        <w:rPr>
-          <w:rFonts w:cstheme="minorHAnsi"/>
-        </w:rPr>
-        <w:t xml:space="preserve">. </w:t>
-      </w:r>
-      <w:r>
-        <w:rPr>
-          <w:rFonts w:cstheme="minorHAnsi"/>
-        </w:rPr>
-        <w:t>A magnitude da perturbação que um sistema pode absorver antes de sua estrutura está redefinida pela alteração das variáveis e processos que controlam o comportamento</w:t>
-      </w:r>
-      <w:r>
-        <w:rPr>
-          <w:rFonts w:cstheme="minorHAnsi"/>
-        </w:rPr>
-        <w:t xml:space="preserve"> (</w:t>
-      </w:r>
-      <w:proofErr w:type="spellStart"/>
-      <w:r>
-        <w:rPr>
-          <w:rFonts w:cstheme="minorHAnsi"/>
-        </w:rPr>
-        <w:t>Gunderson</w:t>
-      </w:r>
-      <w:proofErr w:type="spellEnd"/>
-      <w:r>
-        <w:rPr>
-          <w:rFonts w:cstheme="minorHAnsi"/>
-        </w:rPr>
-        <w:t xml:space="preserve"> 2000).</w:t>
-      </w:r>
-      <w:r>
-        <w:rPr>
-          <w:rFonts w:cstheme="minorHAnsi"/>
-        </w:rPr>
-        <w:t xml:space="preserve"> </w:t>
-      </w:r>
-      <w:r>
-        <w:rPr>
-          <w:rFonts w:cstheme="minorHAnsi"/>
-        </w:rPr>
-        <w:t xml:space="preserve"> </w:t>
-      </w:r>
-      <w:r>
-        <w:rPr>
-          <w:rFonts w:cstheme="minorHAnsi"/>
-        </w:rPr>
-        <w:t>11</w:t>
-      </w:r>
-      <w:r>
-        <w:rPr>
-          <w:rFonts w:cstheme="minorHAnsi"/>
-        </w:rPr>
-        <w:t xml:space="preserve">. </w:t>
-      </w:r>
-      <w:r>
-        <w:rPr>
-          <w:rFonts w:cstheme="minorHAnsi"/>
-        </w:rPr>
-        <w:t>A</w:t>
-      </w:r>
-      <w:r>
-        <w:rPr>
-          <w:rFonts w:cstheme="minorHAnsi"/>
-        </w:rPr>
-        <w:t xml:space="preserve"> capacidade do sistema de manter sua identidade diante de mudanças internas e choques externos e distúrbios</w:t>
-      </w:r>
-      <w:r>
-        <w:rPr>
-          <w:rFonts w:cstheme="minorHAnsi"/>
-        </w:rPr>
-        <w:t xml:space="preserve"> (</w:t>
-      </w:r>
-      <w:proofErr w:type="spellStart"/>
-      <w:r>
-        <w:rPr>
-          <w:rFonts w:cstheme="minorHAnsi"/>
-        </w:rPr>
         <w:t>Cumming</w:t>
       </w:r>
       <w:proofErr w:type="spellEnd"/>
@@ -2021,8 +2032,6 @@
         </w:rPr>
         <w:t xml:space="preserve"> 2005).</w:t>
       </w:r>
-      <w:bookmarkStart w:id="0" w:name="_GoBack"/>
-      <w:bookmarkEnd w:id="0"/>
     </w:p>
     <w:p>
       <w:pPr>
